--- a/Audits/Audit 1/WS1920_RaphaelHoeserTimSchettler_Risiken.docx
+++ b/Audits/Audit 1/WS1920_RaphaelHoeserTimSchettler_Risiken.docx
@@ -85,13 +85,7 @@
         <w:rPr>
           <w:bCs/>
         </w:rPr>
-        <w:t>Problemstellung/Zielsetzung</w:t>
-      </w:r>
-      <w:r>
-        <w:rPr>
-          <w:bCs/>
-        </w:rPr>
-        <w:t xml:space="preserve"> nicht klar definiert.</w:t>
+        <w:t>Problemstellung/Zielsetzung nicht klar definiert.</w:t>
       </w:r>
     </w:p>
     <w:p>
@@ -192,7 +186,15 @@
         </w:numPr>
       </w:pPr>
       <w:r>
-        <w:t>Die Lernplattform wurde Unzureichend an die ethischen und psychologischen Kriterien angepasst.</w:t>
+        <w:t xml:space="preserve">Die Lernplattform wurde </w:t>
+      </w:r>
+      <w:r>
+        <w:t>u</w:t>
+      </w:r>
+      <w:bookmarkStart w:id="0" w:name="_GoBack"/>
+      <w:bookmarkEnd w:id="0"/>
+      <w:r>
+        <w:t>nzureichend an die ethischen und psychologischen Kriterien angepasst.</w:t>
       </w:r>
     </w:p>
     <w:p>
@@ -206,8 +208,30 @@
       <w:r>
         <w:t>Der Gamification-Ansatz bietet keinen Mehrwert für das System.</w:t>
       </w:r>
-      <w:bookmarkStart w:id="0" w:name="_GoBack"/>
-      <w:bookmarkEnd w:id="0"/>
+    </w:p>
+    <w:p>
+      <w:pPr>
+        <w:pStyle w:val="Listenabsatz"/>
+        <w:numPr>
+          <w:ilvl w:val="0"/>
+          <w:numId w:val="2"/>
+        </w:numPr>
+      </w:pPr>
+      <w:r>
+        <w:t>Das System ist nicht genügend abgeschirmt und/oder schlecht integriert und ermöglicht selbst wieder einen Angriffsvektor</w:t>
+      </w:r>
+    </w:p>
+    <w:p>
+      <w:pPr>
+        <w:pStyle w:val="Listenabsatz"/>
+        <w:numPr>
+          <w:ilvl w:val="0"/>
+          <w:numId w:val="2"/>
+        </w:numPr>
+      </w:pPr>
+      <w:r>
+        <w:t>Gemeldete Daten werden falsch gespeichert und es entstehen Datenlecks durch Meldungen echter Angriffe</w:t>
+      </w:r>
     </w:p>
     <w:sectPr>
       <w:pgSz w:w="11906" w:h="16838"/>
@@ -471,7 +495,7 @@
       </w:pPr>
     </w:pPrDefault>
   </w:docDefaults>
-  <w:latentStyles w:defLockedState="0" w:defUIPriority="99" w:defSemiHidden="0" w:defUnhideWhenUsed="0" w:defQFormat="0" w:count="377">
+  <w:latentStyles w:defLockedState="0" w:defUIPriority="99" w:defSemiHidden="0" w:defUnhideWhenUsed="0" w:defQFormat="0" w:count="375">
     <w:lsdException w:name="Normal" w:uiPriority="0" w:qFormat="1"/>
     <w:lsdException w:name="heading 1" w:uiPriority="9" w:qFormat="1"/>
     <w:lsdException w:name="heading 2" w:semiHidden="1" w:uiPriority="9" w:unhideWhenUsed="1" w:qFormat="1"/>
@@ -577,6 +601,7 @@
     <w:lsdException w:name="HTML Sample" w:semiHidden="1" w:unhideWhenUsed="1"/>
     <w:lsdException w:name="HTML Typewriter" w:semiHidden="1" w:unhideWhenUsed="1"/>
     <w:lsdException w:name="HTML Variable" w:semiHidden="1" w:unhideWhenUsed="1"/>
+    <w:lsdException w:name="Normal Table" w:semiHidden="1" w:unhideWhenUsed="1"/>
     <w:lsdException w:name="annotation subject" w:semiHidden="1" w:unhideWhenUsed="1"/>
     <w:lsdException w:name="No List" w:semiHidden="1" w:unhideWhenUsed="1"/>
     <w:lsdException w:name="Outline List 1" w:semiHidden="1" w:unhideWhenUsed="1"/>
@@ -623,8 +648,10 @@
     <w:lsdException w:name="Table Subtle 2" w:semiHidden="1" w:unhideWhenUsed="1"/>
     <w:lsdException w:name="Table Web 1" w:semiHidden="1" w:unhideWhenUsed="1"/>
     <w:lsdException w:name="Table Web 2" w:semiHidden="1" w:unhideWhenUsed="1"/>
+    <w:lsdException w:name="Table Web 3" w:semiHidden="1" w:unhideWhenUsed="1"/>
     <w:lsdException w:name="Balloon Text" w:semiHidden="1" w:unhideWhenUsed="1"/>
     <w:lsdException w:name="Table Grid" w:uiPriority="39"/>
+    <w:lsdException w:name="Table Theme" w:semiHidden="1" w:unhideWhenUsed="1"/>
     <w:lsdException w:name="Placeholder Text" w:semiHidden="1"/>
     <w:lsdException w:name="No Spacing" w:uiPriority="1" w:qFormat="1"/>
     <w:lsdException w:name="Light Shading" w:uiPriority="60"/>
@@ -844,8 +871,6 @@
     <w:lsdException w:name="Smart Hyperlink" w:semiHidden="1" w:unhideWhenUsed="1"/>
     <w:lsdException w:name="Hashtag" w:semiHidden="1" w:unhideWhenUsed="1"/>
     <w:lsdException w:name="Unresolved Mention" w:semiHidden="1" w:unhideWhenUsed="1"/>
-    <w:lsdException w:name="Smart Link" w:semiHidden="1" w:unhideWhenUsed="1"/>
-    <w:lsdException w:name="Smart Link Error" w:semiHidden="1" w:unhideWhenUsed="1"/>
   </w:latentStyles>
   <w:style w:type="paragraph" w:default="1" w:styleId="Standard">
     <w:name w:val="Normal"/>
